--- a/!_Вопросы_к_экзамену.docx
+++ b/!_Вопросы_к_экзамену.docx
@@ -117,6 +117,7 @@
         <w:rPr>
           <w:b/>
           <w:bCs/>
+          <w14:ligatures w14:val="none"/>
         </w:rPr>
       </w:r>
       <w:r>
@@ -823,6 +824,7 @@
         <w:rPr>
           <w:b/>
           <w:bCs/>
+          <w14:ligatures w14:val="none"/>
         </w:rPr>
       </w:r>
       <w:r>
@@ -1442,6 +1444,7 @@
         <w:rPr>
           <w:b/>
           <w:bCs/>
+          <w14:ligatures w14:val="none"/>
         </w:rPr>
       </w:r>
       <w:r>
@@ -2017,6 +2020,7 @@
         <w:rPr>
           <w:b/>
           <w:bCs/>
+          <w14:ligatures w14:val="none"/>
         </w:rPr>
       </w:r>
       <w:r>
@@ -2050,7 +2054,47 @@
         <w:rPr/>
       </w:pPr>
       <w:r>
-        <w:t xml:space="preserve">Проектирование системы аутентификации в соответствии со стандартом OpenId</w:t>
+        <w:t xml:space="preserve">Процесс аутентификации в соответствии со стандартом OpenId</w:t>
+      </w:r>
+      <w:r/>
+    </w:p>
+    <w:p>
+      <w:pPr>
+        <w:pStyle w:val="921"/>
+        <w:numPr>
+          <w:ilvl w:val="1"/>
+          <w:numId w:val="1"/>
+        </w:numPr>
+        <w:pBdr/>
+        <w:spacing/>
+        <w:ind/>
+        <w:rPr/>
+      </w:pPr>
+      <w:r>
+        <w:rPr>
+          <w:highlight w:val="none"/>
+        </w:rPr>
+        <w:t xml:space="preserve">Схема подтверждения достоверности информации.с тремя узлами</w:t>
+      </w:r>
+      <w:r/>
+    </w:p>
+    <w:p>
+      <w:pPr>
+        <w:pStyle w:val="921"/>
+        <w:numPr>
+          <w:ilvl w:val="1"/>
+          <w:numId w:val="1"/>
+        </w:numPr>
+        <w:pBdr/>
+        <w:spacing/>
+        <w:ind/>
+        <w:rPr/>
+      </w:pPr>
+      <w:r>
+        <w:rPr>
+          <w:highlight w:val="none"/>
+        </w:rPr>
+        <w:t xml:space="preserve">Схема аутентификации (получение токена) с использованием внешнего сервера аутентификации</w:t>
       </w:r>
       <w:r/>
     </w:p>
@@ -2072,89 +2116,13 @@
         </w:rPr>
       </w:r>
       <w:r/>
-    </w:p>
-    <w:p>
-      <w:pPr>
-        <w:pStyle w:val="921"/>
-        <w:numPr>
-          <w:ilvl w:val="1"/>
-          <w:numId w:val="1"/>
-        </w:numPr>
-        <w:pBdr/>
-        <w:spacing/>
-        <w:ind/>
-        <w:rPr/>
-      </w:pPr>
       <w:r>
         <w:rPr>
           <w:highlight w:val="none"/>
         </w:rPr>
       </w:r>
       <w:r/>
-    </w:p>
-    <w:p>
-      <w:pPr>
-        <w:pStyle w:val="921"/>
-        <w:numPr>
-          <w:ilvl w:val="1"/>
-          <w:numId w:val="1"/>
-        </w:numPr>
-        <w:pBdr/>
-        <w:spacing/>
-        <w:ind/>
-        <w:rPr/>
-      </w:pPr>
-      <w:r>
-        <w:rPr>
-          <w:highlight w:val="none"/>
-        </w:rPr>
-      </w:r>
       <w:r/>
-    </w:p>
-    <w:p>
-      <w:pPr>
-        <w:pStyle w:val="921"/>
-        <w:numPr>
-          <w:ilvl w:val="1"/>
-          <w:numId w:val="1"/>
-        </w:numPr>
-        <w:pBdr/>
-        <w:spacing/>
-        <w:ind/>
-        <w:rPr/>
-      </w:pPr>
-      <w:r>
-        <w:rPr>
-          <w:highlight w:val="none"/>
-        </w:rPr>
-      </w:r>
-      <w:r/>
-    </w:p>
-    <w:p>
-      <w:pPr>
-        <w:pBdr/>
-        <w:spacing/>
-        <w:ind w:firstLine="0" w:left="709"/>
-        <w:rPr>
-          <w:highlight w:val="none"/>
-        </w:rPr>
-      </w:pPr>
-      <w:r>
-        <w:rPr>
-          <w:highlight w:val="none"/>
-        </w:rPr>
-        <w:t xml:space="preserve">Общие принципы </w:t>
-      </w:r>
-      <w:r>
-        <w:rPr>
-          <w:highlight w:val="none"/>
-        </w:rPr>
-      </w:r>
-      <w:r>
-        <w:rPr>
-          <w:highlight w:val="none"/>
-        </w:rPr>
-      </w:r>
     </w:p>
     <w:p>
       <w:pPr>
@@ -2234,6 +2202,7 @@
         <w:rPr>
           <w:highlight w:val="none"/>
         </w:rPr>
+        <w:t xml:space="preserve">Получение, проверка токена</w:t>
       </w:r>
       <w:r/>
     </w:p>
@@ -2253,59 +2222,53 @@
         <w:rPr>
           <w:highlight w:val="none"/>
         </w:rPr>
-      </w:r>
-      <w:r/>
-    </w:p>
-    <w:p>
-      <w:pPr>
-        <w:pStyle w:val="921"/>
-        <w:numPr>
-          <w:ilvl w:val="1"/>
-          <w:numId w:val="1"/>
-        </w:numPr>
-        <w:pBdr/>
-        <w:spacing/>
-        <w:ind/>
-        <w:rPr/>
-      </w:pPr>
-      <w:r>
-        <w:rPr>
-          <w:highlight w:val="none"/>
-        </w:rPr>
-      </w:r>
-      <w:r/>
-    </w:p>
-    <w:p>
-      <w:pPr>
-        <w:pBdr/>
-        <w:spacing/>
-        <w:ind w:firstLine="0" w:left="709"/>
-        <w:rPr>
-          <w:highlight w:val="none"/>
-        </w:rPr>
-      </w:pPr>
-      <w:r>
-        <w:rPr>
-          <w:highlight w:val="none"/>
-        </w:rPr>
-      </w:r>
-      <w:r>
-        <w:rPr>
-          <w:highlight w:val="none"/>
-        </w:rPr>
-        <w:t xml:space="preserve">Общие принципы </w:t>
-      </w:r>
-      <w:r/>
-      <w:r>
-        <w:rPr>
-          <w:highlight w:val="none"/>
-        </w:rPr>
+        <w:t xml:space="preserve">Срок жизни и процесс обновления токена</w:t>
       </w:r>
       <w:r>
         <w:rPr>
           <w:highlight w:val="none"/>
         </w:rPr>
       </w:r>
+    </w:p>
+    <w:p>
+      <w:pPr>
+        <w:pStyle w:val="921"/>
+        <w:numPr>
+          <w:ilvl w:val="1"/>
+          <w:numId w:val="1"/>
+        </w:numPr>
+        <w:pBdr/>
+        <w:spacing/>
+        <w:ind/>
+        <w:rPr/>
+      </w:pPr>
+      <w:r>
+        <w:rPr>
+          <w:highlight w:val="none"/>
+        </w:rPr>
+        <w:t xml:space="preserve">Стандартные поля JWT токена</w:t>
+      </w:r>
+      <w:r/>
+    </w:p>
+    <w:p>
+      <w:pPr>
+        <w:pStyle w:val="921"/>
+        <w:numPr>
+          <w:ilvl w:val="1"/>
+          <w:numId w:val="1"/>
+        </w:numPr>
+        <w:pBdr/>
+        <w:spacing/>
+        <w:ind/>
+        <w:rPr/>
+      </w:pPr>
+      <w:r>
+        <w:rPr>
+          <w:highlight w:val="none"/>
+        </w:rPr>
+        <w:t xml:space="preserve">Пользовательские поля JWT токена</w:t>
+      </w:r>
+      <w:r/>
     </w:p>
     <w:p>
       <w:pPr>
@@ -2391,53 +2354,6 @@
           <w:highlight w:val="none"/>
         </w:rPr>
       </w:r>
-      <w:r/>
-    </w:p>
-    <w:p>
-      <w:pPr>
-        <w:pStyle w:val="921"/>
-        <w:numPr>
-          <w:ilvl w:val="1"/>
-          <w:numId w:val="1"/>
-        </w:numPr>
-        <w:pBdr/>
-        <w:spacing/>
-        <w:ind/>
-        <w:rPr/>
-      </w:pPr>
-      <w:r>
-        <w:rPr>
-          <w:highlight w:val="none"/>
-        </w:rPr>
-      </w:r>
-      <w:r/>
-    </w:p>
-    <w:p>
-      <w:pPr>
-        <w:pStyle w:val="921"/>
-        <w:numPr>
-          <w:ilvl w:val="1"/>
-          <w:numId w:val="1"/>
-        </w:numPr>
-        <w:pBdr/>
-        <w:spacing/>
-        <w:ind/>
-        <w:rPr/>
-      </w:pPr>
-      <w:r>
-        <w:rPr>
-          <w:highlight w:val="none"/>
-        </w:rPr>
-      </w:r>
-      <w:r/>
-    </w:p>
-    <w:p>
-      <w:pPr>
-        <w:pBdr/>
-        <w:spacing/>
-        <w:ind w:firstLine="0" w:left="709"/>
-        <w:rPr/>
-      </w:pPr>
       <w:r>
         <w:rPr>
           <w:highlight w:val="none"/>
@@ -2447,21 +2363,34 @@
         <w:rPr>
           <w:highlight w:val="none"/>
         </w:rPr>
-        <w:t xml:space="preserve">Общие принципы </w:t>
+        <w:t xml:space="preserve">Федерация сервисов (LDAP, Kerberos)</w:t>
       </w:r>
       <w:r/>
+      <w:r/>
+    </w:p>
+    <w:p>
+      <w:pPr>
+        <w:pStyle w:val="921"/>
+        <w:numPr>
+          <w:ilvl w:val="1"/>
+          <w:numId w:val="1"/>
+        </w:numPr>
+        <w:pBdr/>
+        <w:spacing/>
+        <w:ind/>
+        <w:rPr/>
+      </w:pPr>
       <w:r>
         <w:rPr>
           <w:highlight w:val="none"/>
         </w:rPr>
-        <w:t xml:space="preserve"> </w:t>
+        <w:t xml:space="preserve">Интеграция сервисов (на примере Яндекс.ID)</w:t>
       </w:r>
       <w:r>
         <w:rPr>
           <w:highlight w:val="none"/>
         </w:rPr>
       </w:r>
-      <w:r/>
     </w:p>
     <w:p>
       <w:pPr>
